--- a/Practica4/practica4.docx
+++ b/Practica4/practica4.docx
@@ -362,7 +362,7 @@
           <w:szCs w:val="40"/>
           <w:lang w:eastAsia="es-MX"/>
         </w:rPr>
-        <w:t xml:space="preserve">Practica 3 </w:t>
+        <w:t xml:space="preserve">Practica </w:t>
       </w:r>
       <w:r>
         <w:rPr>
@@ -374,7 +374,7 @@
           <w:szCs w:val="40"/>
           <w:lang w:eastAsia="es-MX"/>
         </w:rPr>
-        <w:t xml:space="preserve">Uso de Arreglos/Buffer, Funciones, apuntadores, memoria </w:t>
+        <w:t>4</w:t>
       </w:r>
       <w:r>
         <w:rPr>
@@ -386,7 +386,7 @@
           <w:szCs w:val="40"/>
           <w:lang w:eastAsia="es-MX"/>
         </w:rPr>
-        <w:t>dinámica</w:t>
+        <w:t xml:space="preserve"> </w:t>
       </w:r>
       <w:r>
         <w:rPr>
@@ -398,7 +398,7 @@
           <w:szCs w:val="40"/>
           <w:lang w:eastAsia="es-MX"/>
         </w:rPr>
-        <w:t xml:space="preserve"> y struc</w:t>
+        <w:t>Uso de Arreglos/Buffer, Funciones, apuntadores, memoria dinámica y struc</w:t>
       </w:r>
     </w:p>
     <w:p>
@@ -937,7 +937,7 @@
           <w:rFonts w:ascii="Times New Roman" w:hAnsi="Times New Roman" w:cs="Times New Roman"/>
         </w:rPr>
         <w:pict w14:anchorId="12AFC904">
-          <v:rect id="_x0000_i1031" style="width:0;height:1.5pt" o:hralign="center" o:hrstd="t" o:hr="t" fillcolor="#a0a0a0" stroked="f"/>
+          <v:rect id="_x0000_i1025" style="width:0;height:1.5pt" o:hralign="center" o:hrstd="t" o:hr="t" fillcolor="#a0a0a0" stroked="f"/>
         </w:pict>
       </w:r>
     </w:p>
@@ -1146,13 +1146,7 @@
         <w:rPr>
           <w:rFonts w:ascii="Times New Roman" w:hAnsi="Times New Roman" w:cs="Times New Roman"/>
         </w:rPr>
-        <w:t>calificación</w:t>
-      </w:r>
-      <w:r>
-        <w:rPr>
-          <w:rFonts w:ascii="Times New Roman" w:hAnsi="Times New Roman" w:cs="Times New Roman"/>
-        </w:rPr>
-        <w:t xml:space="preserve"> para asociar alumno, tarea y calificación.</w:t>
+        <w:t>calificación para asociar alumno, tarea y calificación.</w:t>
       </w:r>
     </w:p>
     <w:p>
@@ -1473,7 +1467,25 @@
           <w:sz w:val="24"/>
           <w:szCs w:val="24"/>
         </w:rPr>
-        <w:t xml:space="preserve"> struct {</w:t>
+        <w:t xml:space="preserve"> </w:t>
+      </w:r>
+      <w:proofErr w:type="spellStart"/>
+      <w:r>
+        <w:rPr>
+          <w:rFonts w:ascii="Times New Roman" w:hAnsi="Times New Roman" w:cs="Times New Roman"/>
+          <w:sz w:val="24"/>
+          <w:szCs w:val="24"/>
+        </w:rPr>
+        <w:t>struct</w:t>
+      </w:r>
+      <w:proofErr w:type="spellEnd"/>
+      <w:r>
+        <w:rPr>
+          <w:rFonts w:ascii="Times New Roman" w:hAnsi="Times New Roman" w:cs="Times New Roman"/>
+          <w:sz w:val="24"/>
+          <w:szCs w:val="24"/>
+        </w:rPr>
+        <w:t xml:space="preserve"> {</w:t>
       </w:r>
     </w:p>
     <w:p>
@@ -1629,7 +1641,25 @@
           <w:sz w:val="24"/>
           <w:szCs w:val="24"/>
         </w:rPr>
-        <w:t xml:space="preserve"> struct {</w:t>
+        <w:t xml:space="preserve"> </w:t>
+      </w:r>
+      <w:proofErr w:type="spellStart"/>
+      <w:r>
+        <w:rPr>
+          <w:rFonts w:ascii="Times New Roman" w:hAnsi="Times New Roman" w:cs="Times New Roman"/>
+          <w:sz w:val="24"/>
+          <w:szCs w:val="24"/>
+        </w:rPr>
+        <w:t>struct</w:t>
+      </w:r>
+      <w:proofErr w:type="spellEnd"/>
+      <w:r>
+        <w:rPr>
+          <w:rFonts w:ascii="Times New Roman" w:hAnsi="Times New Roman" w:cs="Times New Roman"/>
+          <w:sz w:val="24"/>
+          <w:szCs w:val="24"/>
+        </w:rPr>
+        <w:t xml:space="preserve"> {</w:t>
       </w:r>
     </w:p>
     <w:p>
@@ -1739,7 +1769,25 @@
           <w:sz w:val="24"/>
           <w:szCs w:val="24"/>
         </w:rPr>
-        <w:t xml:space="preserve"> struct {</w:t>
+        <w:t xml:space="preserve"> </w:t>
+      </w:r>
+      <w:proofErr w:type="spellStart"/>
+      <w:r>
+        <w:rPr>
+          <w:rFonts w:ascii="Times New Roman" w:hAnsi="Times New Roman" w:cs="Times New Roman"/>
+          <w:sz w:val="24"/>
+          <w:szCs w:val="24"/>
+        </w:rPr>
+        <w:t>struct</w:t>
+      </w:r>
+      <w:proofErr w:type="spellEnd"/>
+      <w:r>
+        <w:rPr>
+          <w:rFonts w:ascii="Times New Roman" w:hAnsi="Times New Roman" w:cs="Times New Roman"/>
+          <w:sz w:val="24"/>
+          <w:szCs w:val="24"/>
+        </w:rPr>
+        <w:t xml:space="preserve"> {</w:t>
       </w:r>
     </w:p>
     <w:p>
@@ -6028,25 +6076,7 @@
           <w:sz w:val="24"/>
           <w:szCs w:val="24"/>
         </w:rPr>
-        <w:t xml:space="preserve"> = </w:t>
-      </w:r>
-      <w:proofErr w:type="spellStart"/>
-      <w:r>
-        <w:rPr>
-          <w:rFonts w:ascii="Times New Roman" w:hAnsi="Times New Roman" w:cs="Times New Roman"/>
-          <w:sz w:val="24"/>
-          <w:szCs w:val="24"/>
-        </w:rPr>
-        <w:t>calif</w:t>
-      </w:r>
-      <w:proofErr w:type="spellEnd"/>
-      <w:r>
-        <w:rPr>
-          <w:rFonts w:ascii="Times New Roman" w:hAnsi="Times New Roman" w:cs="Times New Roman"/>
-          <w:sz w:val="24"/>
-          <w:szCs w:val="24"/>
-        </w:rPr>
-        <w:t>;</w:t>
+        <w:t xml:space="preserve"> = calif;</w:t>
       </w:r>
     </w:p>
     <w:p>
@@ -9119,6 +9149,7 @@
   <w:style w:type="character" w:default="1" w:styleId="Fuentedeprrafopredeter">
     <w:name w:val="Default Paragraph Font"/>
     <w:uiPriority w:val="1"/>
+    <w:semiHidden/>
     <w:unhideWhenUsed/>
   </w:style>
   <w:style w:type="table" w:default="1" w:styleId="Tablanormal">
